--- a/doc/InformationRequest_example.docx
+++ b/doc/InformationRequest_example.docx
@@ -4,7 +4,7 @@
   <w:body>
     <w:p>
       <w:pPr>
-        <w:pStyle w:val="ListParagraph"/>
+        <w:pStyle w:val="a6"/>
         <w:numPr>
           <w:ilvl w:val="0"/>
           <w:numId w:val="1"/>
@@ -17,7 +17,21 @@
         <w:rPr>
           <w:lang w:val="ru-RU"/>
         </w:rPr>
-        <w:t>Назва держ.служби (</w:t>
+        <w:t>Назва держ</w:t>
+      </w:r>
+      <w:proofErr w:type="gramStart"/>
+      <w:r>
+        <w:rPr>
+          <w:lang w:val="ru-RU"/>
+        </w:rPr>
+        <w:t>.с</w:t>
+      </w:r>
+      <w:proofErr w:type="gramEnd"/>
+      <w:r>
+        <w:rPr>
+          <w:lang w:val="ru-RU"/>
+        </w:rPr>
+        <w:t>лужби (</w:t>
       </w:r>
       <w:r>
         <w:rPr>
@@ -34,19 +48,39 @@
     </w:p>
     <w:p>
       <w:pPr>
-        <w:pStyle w:val="ListParagraph"/>
+        <w:pStyle w:val="a6"/>
         <w:numPr>
           <w:ilvl w:val="0"/>
           <w:numId w:val="1"/>
         </w:numPr>
-      </w:pPr>
-      <w:r>
-        <w:rPr>
-          <w:lang w:val="ru-RU"/>
-        </w:rPr>
-        <w:t>прізвище, ім’я, по батькові</w:t>
-      </w:r>
-      <w:r>
+        <w:rPr>
+          <w:lang w:val="ru-RU"/>
+        </w:rPr>
+      </w:pPr>
+      <w:proofErr w:type="gramStart"/>
+      <w:r>
+        <w:rPr>
+          <w:lang w:val="ru-RU"/>
+        </w:rPr>
+        <w:t>П</w:t>
+      </w:r>
+      <w:r>
+        <w:rPr>
+          <w:lang w:val="ru-RU"/>
+        </w:rPr>
+        <w:t>р</w:t>
+      </w:r>
+      <w:proofErr w:type="gramEnd"/>
+      <w:r>
+        <w:rPr>
+          <w:lang w:val="ru-RU"/>
+        </w:rPr>
+        <w:t>ізвище, ім’я, по батькові</w:t>
+      </w:r>
+      <w:r>
+        <w:rPr>
+          <w:lang w:val="ru-RU"/>
+        </w:rPr>
         <w:t xml:space="preserve"> </w:t>
       </w:r>
       <w:r>
@@ -58,7 +92,7 @@
     </w:p>
     <w:p>
       <w:pPr>
-        <w:pStyle w:val="ListParagraph"/>
+        <w:pStyle w:val="a6"/>
         <w:numPr>
           <w:ilvl w:val="1"/>
           <w:numId w:val="1"/>
@@ -68,12 +102,32 @@
         <w:rPr>
           <w:lang w:val="ru-RU"/>
         </w:rPr>
-        <w:t>або найменування запитувача</w:t>
-      </w:r>
-    </w:p>
-    <w:p>
-      <w:pPr>
-        <w:pStyle w:val="ListParagraph"/>
+        <w:t xml:space="preserve">або найменування </w:t>
+      </w:r>
+      <w:r>
+        <w:rPr>
+          <w:lang w:val="ru-RU"/>
+        </w:rPr>
+        <w:t>організаці</w:t>
+      </w:r>
+      <w:proofErr w:type="gramStart"/>
+      <w:r>
+        <w:rPr>
+          <w:lang w:val="ru-RU"/>
+        </w:rPr>
+        <w:t>ї-</w:t>
+      </w:r>
+      <w:proofErr w:type="gramEnd"/>
+      <w:r>
+        <w:rPr>
+          <w:lang w:val="ru-RU"/>
+        </w:rPr>
+        <w:t>запитувача</w:t>
+      </w:r>
+    </w:p>
+    <w:p>
+      <w:pPr>
+        <w:pStyle w:val="a6"/>
         <w:numPr>
           <w:ilvl w:val="0"/>
           <w:numId w:val="1"/>
@@ -91,7 +145,7 @@
     </w:p>
     <w:p>
       <w:pPr>
-        <w:pStyle w:val="ListParagraph"/>
+        <w:pStyle w:val="a6"/>
         <w:numPr>
           <w:ilvl w:val="0"/>
           <w:numId w:val="1"/>
@@ -103,7 +157,7 @@
     </w:p>
     <w:p>
       <w:pPr>
-        <w:pStyle w:val="ListParagraph"/>
+        <w:pStyle w:val="a6"/>
         <w:numPr>
           <w:ilvl w:val="1"/>
           <w:numId w:val="1"/>
@@ -115,8 +169,13 @@
         </w:rPr>
         <w:t>(</w:t>
       </w:r>
-      <w:r>
-        <w:t>ПІДПИС</w:t>
+      <w:proofErr w:type="gramStart"/>
+      <w:r>
+        <w:t>П</w:t>
+      </w:r>
+      <w:proofErr w:type="gramEnd"/>
+      <w:r>
+        <w:t>ІДПИС</w:t>
       </w:r>
       <w:r>
         <w:rPr>
@@ -141,7 +200,7 @@
       <w:hyperlink r:id="rId5" w:history="1">
         <w:r>
           <w:rPr>
-            <w:rStyle w:val="Hyperlink"/>
+            <w:rStyle w:val="a3"/>
           </w:rPr>
           <w:t>http://imi.org.ua/consult/37989-informatsiyniy-zapit-zrazok.html</w:t>
         </w:r>
@@ -223,6 +282,7 @@
           <w:color w:val="2C2C2C"/>
           <w:sz w:val="21"/>
           <w:szCs w:val="21"/>
+          <w:lang w:val="ru-RU"/>
         </w:rPr>
       </w:pPr>
       <w:r>
@@ -247,6 +307,7 @@
           <w:color w:val="2C2C2C"/>
           <w:sz w:val="21"/>
           <w:szCs w:val="21"/>
+          <w:lang w:val="ru-RU"/>
         </w:rPr>
       </w:pPr>
     </w:p>
@@ -339,7 +400,29 @@
           <w:szCs w:val="21"/>
           <w:lang w:val="ru-RU"/>
         </w:rPr>
-        <w:t>(прізвище, ім’я, по батькові або найменування запитувача)</w:t>
+        <w:t>(</w:t>
+      </w:r>
+      <w:proofErr w:type="gramStart"/>
+      <w:r>
+        <w:rPr>
+          <w:rFonts w:ascii="Tahoma" w:eastAsia="Times New Roman" w:hAnsi="Tahoma" w:cs="Tahoma"/>
+          <w:color w:val="2C2C2C"/>
+          <w:sz w:val="21"/>
+          <w:szCs w:val="21"/>
+          <w:lang w:val="ru-RU"/>
+        </w:rPr>
+        <w:t>пр</w:t>
+      </w:r>
+      <w:proofErr w:type="gramEnd"/>
+      <w:r>
+        <w:rPr>
+          <w:rFonts w:ascii="Tahoma" w:eastAsia="Times New Roman" w:hAnsi="Tahoma" w:cs="Tahoma"/>
+          <w:color w:val="2C2C2C"/>
+          <w:sz w:val="21"/>
+          <w:szCs w:val="21"/>
+          <w:lang w:val="ru-RU"/>
+        </w:rPr>
+        <w:t>ізвище, ім’я, по батькові або найменування запитувача)</w:t>
       </w:r>
       <w:r>
         <w:rPr>
@@ -394,7 +477,29 @@
           <w:szCs w:val="21"/>
           <w:lang w:val="ru-RU"/>
         </w:rPr>
-        <w:t>На підставі статей 1, 13, 19, 20 Закону України «Про доступ до публічної інформації» від 13 січня 2011 року, які надають право звертатись із запитами до розпорядників інформації щодо надання публічної інформації, прошу надати наступну інформацію (наступні документи):</w:t>
+        <w:t xml:space="preserve">На </w:t>
+      </w:r>
+      <w:proofErr w:type="gramStart"/>
+      <w:r>
+        <w:rPr>
+          <w:rFonts w:ascii="Tahoma" w:eastAsia="Times New Roman" w:hAnsi="Tahoma" w:cs="Tahoma"/>
+          <w:color w:val="2C2C2C"/>
+          <w:sz w:val="21"/>
+          <w:szCs w:val="21"/>
+          <w:lang w:val="ru-RU"/>
+        </w:rPr>
+        <w:t>п</w:t>
+      </w:r>
+      <w:proofErr w:type="gramEnd"/>
+      <w:r>
+        <w:rPr>
+          <w:rFonts w:ascii="Tahoma" w:eastAsia="Times New Roman" w:hAnsi="Tahoma" w:cs="Tahoma"/>
+          <w:color w:val="2C2C2C"/>
+          <w:sz w:val="21"/>
+          <w:szCs w:val="21"/>
+          <w:lang w:val="ru-RU"/>
+        </w:rPr>
+        <w:t>ідставі статей 1, 13, 19, 20 Закону України «Про доступ до публічної інформації» від 13 січня 2011 року, які надають право звертатись із запитами до розпорядників інформації щодо надання публічної інформації, прошу надати наступну інформацію (наступні документи):</w:t>
       </w:r>
     </w:p>
     <w:p>
@@ -440,7 +545,29 @@
           <w:szCs w:val="21"/>
           <w:lang w:val="ru-RU"/>
         </w:rPr>
-        <w:t>(опис інформації або вид, назва, реквізити чи зміст документа, якщо вони відомі)</w:t>
+        <w:t>(опис інформації або вид, назва, реквізити чи змі</w:t>
+      </w:r>
+      <w:proofErr w:type="gramStart"/>
+      <w:r>
+        <w:rPr>
+          <w:rFonts w:ascii="Tahoma" w:eastAsia="Times New Roman" w:hAnsi="Tahoma" w:cs="Tahoma"/>
+          <w:color w:val="2C2C2C"/>
+          <w:sz w:val="21"/>
+          <w:szCs w:val="21"/>
+          <w:lang w:val="ru-RU"/>
+        </w:rPr>
+        <w:t>ст</w:t>
+      </w:r>
+      <w:proofErr w:type="gramEnd"/>
+      <w:r>
+        <w:rPr>
+          <w:rFonts w:ascii="Tahoma" w:eastAsia="Times New Roman" w:hAnsi="Tahoma" w:cs="Tahoma"/>
+          <w:color w:val="2C2C2C"/>
+          <w:sz w:val="21"/>
+          <w:szCs w:val="21"/>
+          <w:lang w:val="ru-RU"/>
+        </w:rPr>
+        <w:t xml:space="preserve"> документа, якщо вони відомі)</w:t>
       </w:r>
     </w:p>
     <w:p>
@@ -486,7 +613,29 @@
           <w:szCs w:val="21"/>
           <w:lang w:val="ru-RU"/>
         </w:rPr>
-        <w:t>Обґрунтування того, що шкода від розповсюдження такої інформації буде меншою за суспільний інтерес (потребу) в її розповсюдженні (доведення незаконності обмежувати доступ до запитуваної інформації/документів на підставі ч. 2 ст. 6 згаданого Закону): _______________________________________________________________________________________________________________________________________________________________. [включається в текст запиту, якщо відомо або є вагомі підстави вважати, що запитувана інформація/документи мають обмежений доступ]</w:t>
+        <w:t xml:space="preserve">Обґрунтування того, що шкода від розповсюдження такої інформації буде меншою за суспільний інтерес (потребу) в її розповсюдженні (доведення незаконності обмежувати доступ до запитуваної інформації/документів на </w:t>
+      </w:r>
+      <w:proofErr w:type="gramStart"/>
+      <w:r>
+        <w:rPr>
+          <w:rFonts w:ascii="Tahoma" w:eastAsia="Times New Roman" w:hAnsi="Tahoma" w:cs="Tahoma"/>
+          <w:color w:val="2C2C2C"/>
+          <w:sz w:val="21"/>
+          <w:szCs w:val="21"/>
+          <w:lang w:val="ru-RU"/>
+        </w:rPr>
+        <w:t>п</w:t>
+      </w:r>
+      <w:proofErr w:type="gramEnd"/>
+      <w:r>
+        <w:rPr>
+          <w:rFonts w:ascii="Tahoma" w:eastAsia="Times New Roman" w:hAnsi="Tahoma" w:cs="Tahoma"/>
+          <w:color w:val="2C2C2C"/>
+          <w:sz w:val="21"/>
+          <w:szCs w:val="21"/>
+          <w:lang w:val="ru-RU"/>
+        </w:rPr>
+        <w:t>ідставі ч. 2 ст. 6 згаданого Закону): _______________________________________________________________________________________________________________________________________________________________. [включається в текст запиту, якщо відомо або є вагомі підстави вважати, що запитувана інформація/документи мають обмежений доступ]</w:t>
       </w:r>
     </w:p>
     <w:p>
@@ -832,15 +981,15 @@
     <w:lsdException w:name="Bibliography" w:uiPriority="37"/>
     <w:lsdException w:name="TOC Heading" w:uiPriority="39" w:qFormat="1"/>
   </w:latentStyles>
-  <w:style w:type="paragraph" w:default="1" w:styleId="Normal">
+  <w:style w:type="paragraph" w:default="1" w:styleId="a">
     <w:name w:val="Normal"/>
     <w:qFormat/>
     <w:rsid w:val="006D7BEE"/>
   </w:style>
-  <w:style w:type="paragraph" w:styleId="Heading1">
+  <w:style w:type="paragraph" w:styleId="1">
     <w:name w:val="heading 1"/>
-    <w:basedOn w:val="Normal"/>
-    <w:link w:val="Heading1Char"/>
+    <w:basedOn w:val="a"/>
+    <w:link w:val="10"/>
     <w:uiPriority w:val="9"/>
     <w:qFormat/>
     <w:rsid w:val="00B902F8"/>
@@ -857,13 +1006,13 @@
       <w:szCs w:val="48"/>
     </w:rPr>
   </w:style>
-  <w:style w:type="character" w:default="1" w:styleId="DefaultParagraphFont">
+  <w:style w:type="character" w:default="1" w:styleId="a0">
     <w:name w:val="Default Paragraph Font"/>
     <w:uiPriority w:val="1"/>
     <w:semiHidden/>
     <w:unhideWhenUsed/>
   </w:style>
-  <w:style w:type="table" w:default="1" w:styleId="TableNormal">
+  <w:style w:type="table" w:default="1" w:styleId="a1">
     <w:name w:val="Normal Table"/>
     <w:uiPriority w:val="99"/>
     <w:semiHidden/>
@@ -879,16 +1028,16 @@
       </w:tblCellMar>
     </w:tblPr>
   </w:style>
-  <w:style w:type="numbering" w:default="1" w:styleId="NoList">
+  <w:style w:type="numbering" w:default="1" w:styleId="a2">
     <w:name w:val="No List"/>
     <w:uiPriority w:val="99"/>
     <w:semiHidden/>
     <w:unhideWhenUsed/>
   </w:style>
-  <w:style w:type="character" w:customStyle="1" w:styleId="Heading1Char">
-    <w:name w:val="Heading 1 Char"/>
-    <w:basedOn w:val="DefaultParagraphFont"/>
-    <w:link w:val="Heading1"/>
+  <w:style w:type="character" w:customStyle="1" w:styleId="10">
+    <w:name w:val="Заголовок 1 Знак"/>
+    <w:basedOn w:val="a0"/>
+    <w:link w:val="1"/>
     <w:uiPriority w:val="9"/>
     <w:rsid w:val="00B902F8"/>
     <w:rPr>
@@ -900,9 +1049,9 @@
       <w:szCs w:val="48"/>
     </w:rPr>
   </w:style>
-  <w:style w:type="character" w:styleId="Hyperlink">
+  <w:style w:type="character" w:styleId="a3">
     <w:name w:val="Hyperlink"/>
-    <w:basedOn w:val="DefaultParagraphFont"/>
+    <w:basedOn w:val="a0"/>
     <w:uiPriority w:val="99"/>
     <w:unhideWhenUsed/>
     <w:rsid w:val="00B902F8"/>
@@ -913,12 +1062,12 @@
   </w:style>
   <w:style w:type="character" w:customStyle="1" w:styleId="printhtml">
     <w:name w:val="print_html"/>
-    <w:basedOn w:val="DefaultParagraphFont"/>
+    <w:basedOn w:val="a0"/>
     <w:rsid w:val="00B902F8"/>
   </w:style>
-  <w:style w:type="paragraph" w:customStyle="1" w:styleId="1">
+  <w:style w:type="paragraph" w:customStyle="1" w:styleId="11">
     <w:name w:val="1"/>
-    <w:basedOn w:val="Normal"/>
+    <w:basedOn w:val="a"/>
     <w:rsid w:val="00B902F8"/>
     <w:pPr>
       <w:spacing w:before="100" w:beforeAutospacing="1" w:after="100" w:afterAutospacing="1" w:line="240" w:lineRule="auto"/>
@@ -931,13 +1080,13 @@
   </w:style>
   <w:style w:type="character" w:customStyle="1" w:styleId="apple-converted-space">
     <w:name w:val="apple-converted-space"/>
-    <w:basedOn w:val="DefaultParagraphFont"/>
+    <w:basedOn w:val="a0"/>
     <w:rsid w:val="00B902F8"/>
   </w:style>
-  <w:style w:type="paragraph" w:styleId="BalloonText">
+  <w:style w:type="paragraph" w:styleId="a4">
     <w:name w:val="Balloon Text"/>
-    <w:basedOn w:val="Normal"/>
-    <w:link w:val="BalloonTextChar"/>
+    <w:basedOn w:val="a"/>
+    <w:link w:val="a5"/>
     <w:uiPriority w:val="99"/>
     <w:semiHidden/>
     <w:unhideWhenUsed/>
@@ -951,10 +1100,10 @@
       <w:szCs w:val="16"/>
     </w:rPr>
   </w:style>
-  <w:style w:type="character" w:customStyle="1" w:styleId="BalloonTextChar">
-    <w:name w:val="Balloon Text Char"/>
-    <w:basedOn w:val="DefaultParagraphFont"/>
-    <w:link w:val="BalloonText"/>
+  <w:style w:type="character" w:customStyle="1" w:styleId="a5">
+    <w:name w:val="Текст выноски Знак"/>
+    <w:basedOn w:val="a0"/>
+    <w:link w:val="a4"/>
     <w:uiPriority w:val="99"/>
     <w:semiHidden/>
     <w:rsid w:val="00B902F8"/>
@@ -964,9 +1113,9 @@
       <w:szCs w:val="16"/>
     </w:rPr>
   </w:style>
-  <w:style w:type="paragraph" w:styleId="ListParagraph">
+  <w:style w:type="paragraph" w:styleId="a6">
     <w:name w:val="List Paragraph"/>
-    <w:basedOn w:val="Normal"/>
+    <w:basedOn w:val="a"/>
     <w:uiPriority w:val="34"/>
     <w:qFormat/>
     <w:rsid w:val="006E299E"/>
